--- a/INFO_7390_Advances_in_Data_Sciences_and_Architecture_Su19.docx
+++ b/INFO_7390_Advances_in_Data_Sciences_and_Architecture_Su19.docx
@@ -250,13 +250,19 @@
         </w:rPr>
         <w:t xml:space="preserve">Tuesday, Thursday: </w:t>
       </w:r>
+      <w:r>
+        <w:rPr>
+          <w:rFonts w:cstheme="minorHAnsi"/>
+        </w:rPr>
+        <w:t>11:45-1:15</w:t>
+      </w:r>
       <w:bookmarkStart w:id="0" w:name="_GoBack"/>
       <w:bookmarkEnd w:id="0"/>
       <w:r>
         <w:rPr>
           <w:rFonts w:cstheme="minorHAnsi"/>
         </w:rPr>
-        <w:t>4-5:30PM</w:t>
+        <w:t>PM</w:t>
       </w:r>
     </w:p>
     <w:p>
